--- a/SEP/Documentation/Process Report/Appendices/Sprints/Sprint 5/Product backlog.docx
+++ b/SEP/Documentation/Process Report/Appendices/Sprints/Sprint 5/Product backlog.docx
@@ -1503,14 +1503,7 @@
                 <w:rFonts w:ascii="Segoe UI Symbol" w:hAnsi="Segoe UI Symbol" w:cs="Segoe UI Symbol"/>
                 <w:b/>
               </w:rPr>
-              <w:t xml:space="preserve"> </w:t>
-            </w:r>
-            <w:r>
-              <w:rPr>
-                <w:rFonts w:ascii="Segoe UI Symbol" w:hAnsi="Segoe UI Symbol" w:cs="Segoe UI Symbol"/>
-                <w:b/>
-              </w:rPr>
-              <w:t>✓</w:t>
+              <w:t xml:space="preserve"> ✓</w:t>
             </w:r>
           </w:p>
         </w:tc>
@@ -2796,7 +2789,23 @@
                 <w:sz w:val="24"/>
                 <w:szCs w:val="24"/>
               </w:rPr>
-              <w:t>As a user, I can read FAQs so that I can find answers to different questions regarding flights.</w:t>
+              <w:t xml:space="preserve">As a </w:t>
+            </w:r>
+            <w:r>
+              <w:rPr>
+                <w:sz w:val="24"/>
+                <w:szCs w:val="24"/>
+              </w:rPr>
+              <w:t>customer</w:t>
+            </w:r>
+            <w:bookmarkStart w:id="0" w:name="_GoBack"/>
+            <w:bookmarkEnd w:id="0"/>
+            <w:r>
+              <w:rPr>
+                <w:sz w:val="24"/>
+                <w:szCs w:val="24"/>
+              </w:rPr>
+              <w:t>, I can read FAQs so that I can find answers to different questions regarding flights.</w:t>
             </w:r>
           </w:p>
         </w:tc>
@@ -2904,7 +2913,21 @@
                 <w:sz w:val="24"/>
                 <w:szCs w:val="24"/>
               </w:rPr>
-              <w:t xml:space="preserve">As a user, I can subscribe to the newsletter </w:t>
+              <w:t xml:space="preserve">As a </w:t>
+            </w:r>
+            <w:r>
+              <w:rPr>
+                <w:sz w:val="24"/>
+                <w:szCs w:val="24"/>
+              </w:rPr>
+              <w:t>club member</w:t>
+            </w:r>
+            <w:r>
+              <w:rPr>
+                <w:sz w:val="24"/>
+                <w:szCs w:val="24"/>
+              </w:rPr>
+              <w:t xml:space="preserve">, I can subscribe to the newsletter </w:t>
             </w:r>
             <w:proofErr w:type="gramStart"/>
             <w:r>
@@ -3079,8 +3102,6 @@
               </w:rPr>
               <w:t>3</w:t>
             </w:r>
-            <w:bookmarkStart w:id="0" w:name="_GoBack"/>
-            <w:bookmarkEnd w:id="0"/>
           </w:p>
         </w:tc>
         <w:tc>
@@ -5050,7 +5071,7 @@
 </file>
 
 <file path=customXml/itemProps1.xml><?xml version="1.0" encoding="utf-8"?>
-<ds:datastoreItem xmlns:ds="http://schemas.openxmlformats.org/officeDocument/2006/customXml" ds:itemID="{4F6C01DD-18F3-4502-A442-AA91782C63F2}">
+<ds:datastoreItem xmlns:ds="http://schemas.openxmlformats.org/officeDocument/2006/customXml" ds:itemID="{152FC371-BDED-4466-A96F-079F8FDF294C}">
   <ds:schemaRefs>
     <ds:schemaRef ds:uri="http://schemas.openxmlformats.org/officeDocument/2006/bibliography"/>
   </ds:schemaRefs>
